--- a/game_reviews/translations/crystal-crush (Version 1).docx
+++ b/game_reviews/translations/crystal-crush (Version 1).docx
@@ -8,18 +8,6 @@
       </w:pPr>
       <w:r>
         <w:t>Play Crystal Crush for Free - Online Slot Game Review</w:t>
-      </w:r>
-    </w:p>
-    <w:p>
-      <w:r/>
-      <w:r>
-        <w:rPr>
-          <w:b/>
-        </w:rPr>
-        <w:t>Meta description</w:t>
-      </w:r>
-      <w:r>
-        <w:t>: Play Crystal Crush for free and read our review. Crystal Crush features original gameplay and a hexagon-shaped grid that makes it stand out.</w:t>
       </w:r>
     </w:p>
     <w:p>
@@ -396,9 +384,18 @@
       <w:r/>
       <w:r>
         <w:rPr>
+          <w:b/>
+        </w:rPr>
+        <w:t>Play Crystal Crush for Free - Online Slot Game Review</w:t>
+      </w:r>
+    </w:p>
+    <w:p>
+      <w:r/>
+      <w:r>
+        <w:rPr>
           <w:i/>
         </w:rPr>
-        <w:t>Prompt: Design a feature image for Crystal Crush that portrays a happy Maya warrior with glasses in cartoon style. DALLE, please design a feature image for Crystal Crush that captures the essence of this innovative and exciting slot game. The image should be in a cartoon style and feature a happy Maya warrior with glasses. The warrior should be depicted in a tropical setting with crystals and gems surrounding him. The colors should be bright and vibrant, capturing the game's fun and playful nature. The image should be eye-catching and convey the unique mechanics of the game that set it apart from other online slots. Let your creativity run wild and provide an image that will make players want to dive right into the world of Crystal Crush.</w:t>
+        <w:t>Play Crystal Crush for free and read our review. Crystal Crush features original gameplay and a hexagon-shaped grid that makes it stand out.</w:t>
       </w:r>
     </w:p>
     <w:sectPr>

--- a/game_reviews/translations/crystal-crush (Version 1).docx
+++ b/game_reviews/translations/crystal-crush (Version 1).docx
@@ -8,6 +8,18 @@
       </w:pPr>
       <w:r>
         <w:t>Play Crystal Crush for Free - Online Slot Game Review</w:t>
+      </w:r>
+    </w:p>
+    <w:p>
+      <w:r/>
+      <w:r>
+        <w:rPr>
+          <w:b/>
+        </w:rPr>
+        <w:t>Meta description</w:t>
+      </w:r>
+      <w:r>
+        <w:t>: Play Crystal Crush for free and read our review. Crystal Crush features original gameplay and a hexagon-shaped grid that makes it stand out.</w:t>
       </w:r>
     </w:p>
     <w:p>
@@ -384,18 +396,9 @@
       <w:r/>
       <w:r>
         <w:rPr>
-          <w:b/>
-        </w:rPr>
-        <w:t>Play Crystal Crush for Free - Online Slot Game Review</w:t>
-      </w:r>
-    </w:p>
-    <w:p>
-      <w:r/>
-      <w:r>
-        <w:rPr>
           <w:i/>
         </w:rPr>
-        <w:t>Play Crystal Crush for free and read our review. Crystal Crush features original gameplay and a hexagon-shaped grid that makes it stand out.</w:t>
+        <w:t>Prompt: Design a feature image for Crystal Crush that portrays a happy Maya warrior with glasses in cartoon style. DALLE, please design a feature image for Crystal Crush that captures the essence of this innovative and exciting slot game. The image should be in a cartoon style and feature a happy Maya warrior with glasses. The warrior should be depicted in a tropical setting with crystals and gems surrounding him. The colors should be bright and vibrant, capturing the game's fun and playful nature. The image should be eye-catching and convey the unique mechanics of the game that set it apart from other online slots. Let your creativity run wild and provide an image that will make players want to dive right into the world of Crystal Crush.</w:t>
       </w:r>
     </w:p>
     <w:sectPr>
